--- a/Paper/CCO-2014-CTGE-01-Review-MCS-Clean-2014-12-15.docx
+++ b/Paper/CCO-2014-CTGE-01-Review-MCS-Clean-2014-12-15.docx
@@ -67,7 +67,7 @@
             <w:rFonts w:ascii="Times New Roman" w:hAnsi="Times New Roman"/>
             <w:color w:val="000000"/>
           </w:rPr>
-          <w:t>maito:</w:t>
+          <w:t>mailto:</w:t>
         </w:r>
       </w:hyperlink>
       <w:hyperlink r:id="rId3">
@@ -93,39 +93,7 @@
           <w:rFonts w:ascii="Times New Roman" w:hAnsi="Times New Roman"/>
           <w:color w:val="000000"/>
         </w:rPr>
-        <w:t>R</w:t>
-      </w:r>
-      <w:r>
-        <w:rPr>
-          <w:rStyle w:val="Link"/>
-          <w:rFonts w:ascii="Times New Roman" w:hAnsi="Times New Roman"/>
-          <w:color w:val="000000"/>
-        </w:rPr>
-        <w:t>un</w:t>
-      </w:r>
-      <w:r>
-        <w:rPr>
-          <w:rStyle w:val="Link"/>
-          <w:rFonts w:ascii="Times New Roman" w:hAnsi="Times New Roman"/>
-          <w:color w:val="000000"/>
-        </w:rPr>
-        <w:t>ning title: Stats for Omics-based T</w:t>
-      </w:r>
-      <w:r>
-        <w:rPr>
-          <w:rStyle w:val="Link"/>
-          <w:rFonts w:ascii="Times New Roman" w:hAnsi="Times New Roman"/>
-          <w:color w:val="000000"/>
-        </w:rPr>
-        <w:t>rial</w:t>
-      </w:r>
-      <w:r>
-        <w:rPr>
-          <w:rStyle w:val="Link"/>
-          <w:rFonts w:ascii="Times New Roman" w:hAnsi="Times New Roman"/>
-          <w:color w:val="000000"/>
-        </w:rPr>
-        <w:t>s</w:t>
+        <w:t>Running title: Stats for Omics-based Trials</w:t>
       </w:r>
       <w:r>
         <w:rPr>
@@ -236,17 +204,27 @@
       <w:pPr>
         <w:pStyle w:val="Normal"/>
         <w:spacing w:lineRule="auto" w:line="480"/>
-        <w:rPr>
-          <w:rFonts w:ascii="Times New Roman" w:hAnsi="Times New Roman"/>
-          <w:color w:val="000000"/>
-        </w:rPr>
-      </w:pPr>
-      <w:r>
-        <w:rPr>
-          <w:rFonts w:ascii="Times New Roman" w:hAnsi="Times New Roman"/>
-          <w:color w:val="000000"/>
-        </w:rPr>
-        <w:t>Omics technologies that generate a large amount of molecular data about biospecimens have the potential to provide accurate predictions of a patient’s prognosis and predictions of their response to a specific treatment regime. The idea of omics-based biomarkers is that distinct subgroups of patients can be identified using multi-dimensional molecular data and therefore treatment decisions can be personalized to that subgroup. An omics-based test can guide the decisions to treat or not to treat and help identify the particular therapy most likely to work. The challenge is to identify and demonstrate definitively that the use of an omics-based test improves clinical outcomes in a patient population.</w:t>
+      </w:pPr>
+      <w:r>
+        <w:rPr>
+          <w:rFonts w:ascii="Times New Roman" w:hAnsi="Times New Roman"/>
+          <w:color w:val="000000"/>
+        </w:rPr>
+        <w:t xml:space="preserve">Omics technologies that generate a large amount of molecular data about biospecimens have the potential to provide accurate predictions of a patient’s prognosis and predictions of their response to a specific treatment regime. The idea of omics-based </w:t>
+      </w:r>
+      <w:r>
+        <w:rPr>
+          <w:rFonts w:ascii="Times New Roman" w:hAnsi="Times New Roman"/>
+          <w:color w:val="000000"/>
+        </w:rPr>
+        <w:t>test</w:t>
+      </w:r>
+      <w:r>
+        <w:rPr>
+          <w:rFonts w:ascii="Times New Roman" w:hAnsi="Times New Roman"/>
+          <w:color w:val="000000"/>
+        </w:rPr>
+        <w:t>s is that distinct subgroups of patients can be identified using multi-dimensional molecular data and therefore treatment decisions can be personalized to that subgroup. An omics-based test can guide the decisions to treat or not to treat and help identify the particular therapy most likely to work. The challenge is to identify and demonstrate definitively that the use of an omics-based test improves clinical outcomes in a patient population.</w:t>
       </w:r>
       <w:r/>
     </w:p>
@@ -300,7 +278,21 @@
           <w:rFonts w:ascii="Times New Roman" w:hAnsi="Times New Roman"/>
           <w:color w:val="000000"/>
         </w:rPr>
-        <w:t>The long road to implementing a test in a practice starts with analytical validation of the assay involved, that is, demonstrating that the omics-based assay accurately and reproducibly measures the molecular quantities. After the assay performance is established, development of the test and preliminary evaluation are necessary. Those involve reducing the high-dimensional data into a one-dimensional quantity that will be used to make a decision. This one-dimensional quantity is often a risk score: an estimate of the probability of a specific clinical outcome. It is necessary to establish the clinical validity of this risk score, that is, to demonstrate that the risk score is independently associated with clinical outcome. Care must be taken to completely separate the development of the risk score from the evaluation, otherwise estimates can be optimistically biased. Finally, the risk score must be translated into a binary decision, often using a threshold. It remains to demonstrate that the use of the test to make this decision improves patient outcomes.</w:t>
+        <w:t xml:space="preserve">The long road to implementing a test in a practice starts with analytical validation of the assay involved, that is, demonstrating that the omics-based assay accurately and reproducibly measures the molecular quantities. After the assay performance is established, development of the test and preliminary evaluation are necessary. Those involve reducing the high-dimensional data into a one-dimensional quantity that will be used to make a decision. This one-dimensional quantity is often a risk score: an estimate of the probability of a specific clinical outcome. It is necessary to establish the clinical validity of this risk score, that is, to demonstrate that the risk score is independently </w:t>
+      </w:r>
+      <w:r>
+        <w:rPr>
+          <w:rFonts w:ascii="Times New Roman" w:hAnsi="Times New Roman"/>
+          <w:color w:val="000000"/>
+        </w:rPr>
+        <w:t xml:space="preserve">and strongly </w:t>
+      </w:r>
+      <w:r>
+        <w:rPr>
+          <w:rFonts w:ascii="Times New Roman" w:hAnsi="Times New Roman"/>
+          <w:color w:val="000000"/>
+        </w:rPr>
+        <w:t>associated with clinical outcome. Care must be taken to completely separate the development of the risk score from the evaluation, otherwise estimates can be optimistically biased. Finally, the risk score must be translated into a binary decision, often using a threshold. It remains to demonstrate that the use of the test to make this decision improves patient outcomes.</w:t>
       </w:r>
       <w:r/>
     </w:p>
@@ -763,17 +755,41 @@
       <w:pPr>
         <w:pStyle w:val="Normal"/>
         <w:spacing w:lineRule="auto" w:line="480"/>
-        <w:rPr>
-          <w:rFonts w:ascii="Times New Roman" w:hAnsi="Times New Roman"/>
-          <w:color w:val="000000"/>
-        </w:rPr>
-      </w:pPr>
-      <w:r>
-        <w:rPr>
-          <w:rFonts w:ascii="Times New Roman" w:hAnsi="Times New Roman"/>
-          <w:color w:val="000000"/>
-        </w:rPr>
-        <w:t>Study reports must state what type of specimens were used and whether the test be applied to formalin-fixed paraffin embedded (FFPE) or only fresh-frozen tissue. Most omics-based assays require a minimum percentage of tumor to be successful. A report should clearly state what criteria were used to screen tissue specimens prior to running the assay. Generally this involves a criteria for the rejection of poor-quality specimens on the basis of percent tumor, percent necrosis, or some other marker of tissue quality.</w:t>
+      </w:pPr>
+      <w:r>
+        <w:rPr>
+          <w:rFonts w:ascii="Times New Roman" w:hAnsi="Times New Roman"/>
+          <w:color w:val="000000"/>
+        </w:rPr>
+        <w:t xml:space="preserve">Study reports must state what type of specimens </w:t>
+      </w:r>
+      <w:r>
+        <w:rPr>
+          <w:rFonts w:ascii="Times New Roman" w:hAnsi="Times New Roman"/>
+          <w:color w:val="000000"/>
+        </w:rPr>
+        <w:t>a</w:t>
+      </w:r>
+      <w:r>
+        <w:rPr>
+          <w:rFonts w:ascii="Times New Roman" w:hAnsi="Times New Roman"/>
+          <w:color w:val="000000"/>
+        </w:rPr>
+        <w:t xml:space="preserve">re used and whether the test </w:t>
+      </w:r>
+      <w:r>
+        <w:rPr>
+          <w:rFonts w:ascii="Times New Roman" w:hAnsi="Times New Roman"/>
+          <w:color w:val="000000"/>
+        </w:rPr>
+        <w:t>is</w:t>
+      </w:r>
+      <w:r>
+        <w:rPr>
+          <w:rFonts w:ascii="Times New Roman" w:hAnsi="Times New Roman"/>
+          <w:color w:val="000000"/>
+        </w:rPr>
+        <w:t xml:space="preserve"> applied to formalin-fixed paraffin embedded (FFPE) or only fresh-frozen tissue. Most omics-based assays require a minimum percentage of tumor to be successful. A report should clearly state what criteria were used to screen tissue specimens prior to running the assay. Generally this involves a criteria for the rejection of poor-quality specimens on the basis of percent tumor, percent necrosis, or some other marker of tissue quality.</w:t>
       </w:r>
       <w:r/>
     </w:p>
@@ -817,17 +833,13 @@
       <w:pPr>
         <w:pStyle w:val="Normal"/>
         <w:spacing w:lineRule="auto" w:line="480"/>
-        <w:rPr>
-          <w:rFonts w:ascii="Times New Roman" w:hAnsi="Times New Roman"/>
-          <w:color w:val="000000"/>
-        </w:rPr>
-      </w:pPr>
-      <w:r>
-        <w:rPr>
-          <w:rFonts w:ascii="Times New Roman" w:hAnsi="Times New Roman"/>
-          <w:color w:val="000000"/>
-        </w:rPr>
-        <w:t>Similar to developing criteria for rejection of tissue specimens, in omics settings, criteria should be developed for the rejection of individual features (e.g. genes, proteins) prior to the development of the test, if problems cannot be resolved through improved assay procedures. Features that do not pass the pre-specified quality metrics should be removed from consideration from the final test. Note that this feature processing step does not involve any clinical outcome measurements. As a concrete example, in the development of the gene expression based test EndoPredict, investigators may chose to exclude probe locations that have a dynamic range less than 2, probes for which fewer than 1% of the specimens had calls, and probes whose 90th percentile was less than 350 units (8). Quality control steps of this nature can ensure a more robust and reproducible development of the test.</w:t>
+      </w:pPr>
+      <w:r>
+        <w:rPr>
+          <w:rFonts w:ascii="Times New Roman" w:hAnsi="Times New Roman"/>
+          <w:color w:val="000000"/>
+        </w:rPr>
+        <w:t>Similar to developing criteria for rejection of tissue specimens, in omics settings, criteria should be developed for the rejection of individual features (e.g. genes, proteins) prior to the development of the test, if problems cannot be resolved through improved assay procedures. Features that do not pass the pre-specified quality metrics should be removed from consideration from the final test. Note that this feature processing step does not involve any clinical outcome measurements. As a concrete example, in the development of the gene expression based test EndoPredict, investigators chose to exclude probe locations that have a dynamic range less than 2, probes for which fewer than 1% of the specimens had calls, and probes whose 90th percentile was less than 350 units (8). Quality control steps of this nature can ensure a more robust and reproducible development of the test.</w:t>
       </w:r>
       <w:r/>
     </w:p>
@@ -988,53 +1000,69 @@
       <w:pPr>
         <w:pStyle w:val="Normal"/>
         <w:spacing w:lineRule="auto" w:line="480"/>
-        <w:rPr>
-          <w:rFonts w:ascii="Times New Roman" w:hAnsi="Times New Roman"/>
-          <w:color w:val="000000"/>
-        </w:rPr>
-      </w:pPr>
-      <w:r>
-        <w:rPr>
-          <w:rFonts w:ascii="Times New Roman" w:hAnsi="Times New Roman"/>
-          <w:color w:val="000000"/>
-        </w:rPr>
-        <w:t>Regularization is an approach in which all of the features in consideration are entered into a special multivariable statistical model for prediction of the clinical outcome, even if there are more features than study participants. The special model includes a penalty component which encourages the model to throw out or downplay the impact of features that are not relevant. There are various types of penalty functions each with different properties, such as the lasso (23), the ridge penalty (24), the elastic net (25), and others (20). Each type of penalty term contains at least one tuning parameter, which may be pre-specified or selected using cross-validation.</w:t>
-      </w:r>
-      <w:r/>
-    </w:p>
-    <w:p>
-      <w:pPr>
-        <w:pStyle w:val="Normal"/>
-        <w:spacing w:lineRule="auto" w:line="480"/>
-        <w:rPr>
-          <w:rFonts w:ascii="Times New Roman" w:hAnsi="Times New Roman"/>
-          <w:color w:val="000000"/>
-        </w:rPr>
-      </w:pPr>
-      <w:r>
-        <w:rPr>
-          <w:rFonts w:ascii="Times New Roman" w:hAnsi="Times New Roman"/>
-          <w:color w:val="000000"/>
-        </w:rPr>
-        <w:t>Each type of approach has its merits, and within each class there are a variety of specific models to choose from. It is difficult to determine what method will work best in advance. Instead of selecting a single model to use, multiple models can be averaged to improve prediction (26). This approach, called Bayesian model averaging, has proven successful in different applications, including prediction of cancer subtypes (27). It is more common, however, to try various different methods then select the one that performs the best on a small subset of the development sample. This is appropriate as long as the model selection is done entirely separately from the final validation sample. Leaking of information from the validation data into the model selection process can cause bias in insidious ways.</w:t>
-      </w:r>
-      <w:r/>
-    </w:p>
-    <w:p>
-      <w:pPr>
-        <w:pStyle w:val="Normal"/>
-        <w:spacing w:lineRule="auto" w:line="480"/>
-        <w:rPr>
-          <w:rFonts w:ascii="Times New Roman" w:hAnsi="Times New Roman"/>
-          <w:color w:val="000000"/>
-        </w:rPr>
-      </w:pPr>
-      <w:r>
-        <w:rPr>
-          <w:rFonts w:ascii="Times New Roman" w:hAnsi="Times New Roman"/>
-          <w:color w:val="000000"/>
-        </w:rPr>
-        <w:t>In many oncology settings, such as pediatric cancers, patients and specimens may be very sparse. It may be difficult to enroll sufficient subjects to develop an omics test and then perform preliminary validation on an independent sample. In that case, cross-validation can provide an unbiased estimate of prediction error, if done properly (20). Cross-validation refers to the idea that a model can be evaluated in the same sample in which it is developed. Similar to a split sample approach, in cross-validation only a small portion of the sample is left out at a time. The model is estimated on the remaining samples, and the performance is evaluated on the left-out independent portion. This process is repeated many times to get a more precise estimate of the performance. (28) describe a cross validated trial design tailored for sparse data settings.</w:t>
+      </w:pPr>
+      <w:r>
+        <w:rPr>
+          <w:rFonts w:ascii="Times New Roman" w:hAnsi="Times New Roman"/>
+          <w:color w:val="000000"/>
+        </w:rPr>
+        <w:t xml:space="preserve">Regularization is an approach in which all of the features in consideration are entered into a special multivariable statistical model for prediction of the clinical outcome, even if there are more features than study participants. The special model includes a penalty component which encourages the model to </w:t>
+      </w:r>
+      <w:r>
+        <w:rPr>
+          <w:rFonts w:ascii="Times New Roman" w:hAnsi="Times New Roman"/>
+          <w:color w:val="000000"/>
+        </w:rPr>
+        <w:t>remove completely</w:t>
+      </w:r>
+      <w:r>
+        <w:rPr>
+          <w:rFonts w:ascii="Times New Roman" w:hAnsi="Times New Roman"/>
+          <w:color w:val="000000"/>
+        </w:rPr>
+        <w:t xml:space="preserve"> or downplay the impact of features that are not relevant. There are various types of penalty functions each with different properties, such as the lasso (23), the ridge penalty (24), the elastic net (25), and others (20). Each type of penalty term contains at least one tuning parameter, which may be pre-specified or selected using cross-validation.</w:t>
+      </w:r>
+      <w:r/>
+    </w:p>
+    <w:p>
+      <w:pPr>
+        <w:pStyle w:val="Normal"/>
+        <w:spacing w:lineRule="auto" w:line="480"/>
+      </w:pPr>
+      <w:r>
+        <w:rPr>
+          <w:rFonts w:ascii="Times New Roman" w:hAnsi="Times New Roman"/>
+          <w:color w:val="000000"/>
+        </w:rPr>
+        <w:t xml:space="preserve">Each type of approach has its merits, and within each class there are a variety of specific models to choose from. It is difficult to determine what method will work best in advance. Instead of selecting a single model to use, multiple models can be averaged to improve prediction (26). This approach, called Bayesian model averaging, has proven successful in different applications, including prediction of cancer subtypes (27). It is more common, however, to try </w:t>
+      </w:r>
+      <w:r>
+        <w:rPr>
+          <w:rFonts w:ascii="Times New Roman" w:hAnsi="Times New Roman"/>
+          <w:color w:val="000000"/>
+        </w:rPr>
+        <w:t xml:space="preserve">several </w:t>
+      </w:r>
+      <w:r>
+        <w:rPr>
+          <w:rFonts w:ascii="Times New Roman" w:hAnsi="Times New Roman"/>
+          <w:color w:val="000000"/>
+        </w:rPr>
+        <w:t>different methods then select the one that performs the best on a small subset of the development sample. This is appropriate as long as the model selection is done entirely separately from the final validation sample. Leaking of information from the validation data into the model selection process can cause bias in insidious ways.</w:t>
+      </w:r>
+      <w:r/>
+    </w:p>
+    <w:p>
+      <w:pPr>
+        <w:pStyle w:val="Normal"/>
+        <w:spacing w:lineRule="auto" w:line="480"/>
+      </w:pPr>
+      <w:r>
+        <w:rPr>
+          <w:rFonts w:ascii="Times New Roman" w:hAnsi="Times New Roman"/>
+          <w:color w:val="000000"/>
+        </w:rPr>
+        <w:t>In many oncology settings, such as pediatric cancers, patients and specimens may be very sparse. It may be difficult to enroll sufficient subjects to develop an omics test and then perform preliminary validation on an independent sample. In that case, cross-validation can provide an unbiased estimate of prediction error, if done properly (20). Cross-validation refers to the idea that a model can be evaluated in the same sample in which it is developed. Similar to a split sample approach, in cross-validation only a small portion of the sample is left out at a time. The model is estimated on the remaining samples, and the performance is evaluated on the left out independent portion. This process is repeated many times to get a more precise estimate of the performance. (28) describe a cross validated trial design tailored for sparse data settings.</w:t>
       </w:r>
       <w:r/>
     </w:p>
@@ -1140,17 +1168,13 @@
       <w:pPr>
         <w:pStyle w:val="Normal"/>
         <w:spacing w:lineRule="auto" w:line="480"/>
-        <w:rPr>
-          <w:rFonts w:ascii="Times New Roman" w:hAnsi="Times New Roman"/>
-          <w:color w:val="000000"/>
-        </w:rPr>
-      </w:pPr>
-      <w:r>
-        <w:rPr>
-          <w:rFonts w:ascii="Times New Roman" w:hAnsi="Times New Roman"/>
-          <w:color w:val="000000"/>
-        </w:rPr>
-        <w:t>In the design, careful consideration should be given to the study power and sample size. A prospective study in which patients may be undergoing painful biopsies or unnecessary treatment should not be done unless there is a high probability of definitively answering the scientific question. Likewise, precious archived specimens should not be wasted on a retrospective study that is under-powered. Most standard statistical tools for power analysis apply to prognostic tests, however predictive or therapy-guiding omics-based tests require a different approach. Many protocols for predictive tests are powered to detect the interaction effect between the treatment and the test (42). The existence of a treatment by test interaction is necessary but not sufficient for the test to be useful in guiding therapy (43). Tools for power and sample size analysis have been designed to specifically address the question of a qualitative interaction (44–46).</w:t>
+      </w:pPr>
+      <w:r>
+        <w:rPr>
+          <w:rFonts w:ascii="Times New Roman" w:hAnsi="Times New Roman"/>
+          <w:color w:val="000000"/>
+        </w:rPr>
+        <w:t>In the design, careful consideration should be given to the study power and sample size. A prospective study in which patients may be undergoing painful biopsies or unnecessary treatment should not be done unless there is a high probability of definitively answering the scientific question. Likewise, precious archived specimens should not be wasted on a retrospective study that is under-powered. Most standard statistical tools for power analysis apply to prognostic tests, however predictive or therapy-guiding omics-based tests require a different approach. Many protocols for predictive tests are powered to detect the interaction effect between the treatment and the test (42). The existence of a treatment-by-test interaction is necessary but not sufficient for the test to be useful in guiding therapy (43). Tools for power and sample size analysis have been designed to specifically address the question of a qualitative interaction (44–46).</w:t>
       </w:r>
       <w:r/>
     </w:p>
@@ -1957,17 +1981,13 @@
       <w:pPr>
         <w:pStyle w:val="Normal"/>
         <w:spacing w:lineRule="auto" w:line="480"/>
-        <w:rPr>
-          <w:rFonts w:ascii="Times New Roman" w:hAnsi="Times New Roman"/>
-          <w:color w:val="000000"/>
-        </w:rPr>
-      </w:pPr>
-      <w:r>
-        <w:rPr>
-          <w:rFonts w:ascii="Times New Roman" w:hAnsi="Times New Roman"/>
-          <w:color w:val="000000"/>
-        </w:rPr>
-        <w:t>31. Baker SG, Sargent DJ. Designing a randomized clinical trial to evaluate personalized medicine: A new approach based on risk prediction. J Natl Cancer Inst 2010;102(23):1756–9.</w:t>
+      </w:pPr>
+      <w:r>
+        <w:rPr>
+          <w:rFonts w:ascii="Times New Roman" w:hAnsi="Times New Roman"/>
+          <w:color w:val="000000"/>
+        </w:rPr>
+        <w:t>31. Sargent DJ, Conley BA, Allegra C, Collette L. Clinical trial designs for predictive marker validation in cancer treatment trials. Journal of Clinical Oncology 2005;23(9):2020–7.</w:t>
       </w:r>
       <w:r/>
     </w:p>
@@ -2435,7 +2455,13 @@
         </w:rPr>
       </w:pPr>
       <w:r>
-        <w:rPr/>
+        <w:rPr>
+          <w:rFonts w:eastAsia="Cambria" w:cs="" w:cstheme="minorBidi" w:eastAsiaTheme="minorHAnsi"/>
+          <w:color w:val="00000A"/>
+          <w:sz w:val="24"/>
+          <w:szCs w:val="24"/>
+          <w:lang w:val="en-US" w:eastAsia="en-US" w:bidi="ar-SA"/>
+        </w:rPr>
       </w:r>
       <w:r/>
     </w:p>
@@ -2453,7 +2479,13 @@
         </w:rPr>
       </w:pPr>
       <w:r>
-        <w:rPr/>
+        <w:rPr>
+          <w:rFonts w:eastAsia="Cambria" w:cs="" w:cstheme="minorBidi" w:eastAsiaTheme="minorHAnsi"/>
+          <w:color w:val="00000A"/>
+          <w:sz w:val="24"/>
+          <w:szCs w:val="24"/>
+          <w:lang w:val="en-US" w:eastAsia="en-US" w:bidi="ar-SA"/>
+        </w:rPr>
       </w:r>
       <w:r/>
     </w:p>
@@ -2471,17 +2503,22 @@
         </w:rPr>
       </w:pPr>
       <w:r>
-        <w:rPr/>
+        <w:rPr>
+          <w:rFonts w:eastAsia="Cambria" w:cs="" w:cstheme="minorBidi" w:eastAsiaTheme="minorHAnsi"/>
+          <w:color w:val="00000A"/>
+          <w:sz w:val="24"/>
+          <w:szCs w:val="24"/>
+          <w:lang w:val="en-US" w:eastAsia="en-US" w:bidi="ar-SA"/>
+        </w:rPr>
       </w:r>
       <w:r/>
     </w:p>
     <w:p>
       <w:pPr>
         <w:pStyle w:val="Header"/>
-        <w:pBdr/>
-        <w:spacing w:lineRule="auto" w:line="480"/>
-        <w:rPr>
-          <w:sz w:val="32"/>
+        <w:spacing w:lineRule="auto" w:line="480"/>
+        <w:rPr>
+          <w:sz w:val="28"/>
           <w:b/>
           <w:sz w:val="28"/>
           <w:b/>
@@ -2508,10 +2545,9 @@
     <w:p>
       <w:pPr>
         <w:pStyle w:val="Header"/>
-        <w:pBdr/>
-        <w:spacing w:lineRule="auto" w:line="480"/>
-        <w:rPr>
-          <w:sz w:val="24"/>
+        <w:spacing w:lineRule="auto" w:line="480"/>
+        <w:rPr>
+          <w:sz w:val="21"/>
           <w:b w:val="false"/>
           <w:sz w:val="21"/>
           <w:b w:val="false"/>
@@ -2538,29 +2574,19 @@
     <w:p>
       <w:pPr>
         <w:pStyle w:val="Header"/>
-        <w:pBdr/>
-        <w:spacing w:lineRule="auto" w:line="480"/>
-        <w:rPr>
-          <w:sz w:val="24"/>
-          <w:b w:val="false"/>
-          <w:sz w:val="21"/>
-          <w:b w:val="false"/>
-          <w:szCs w:val="24"/>
-          <w:bCs w:val="false"/>
-          <w:rFonts w:ascii="Times New Roman" w:hAnsi="Times New Roman" w:eastAsia="Cambria" w:cs="" w:cstheme="minorBidi" w:eastAsiaTheme="minorHAnsi"/>
-          <w:color w:val="000000"/>
-          <w:lang w:val="en-US" w:eastAsia="en-US" w:bidi="ar-SA"/>
-        </w:rPr>
-      </w:pPr>
-      <w:r>
-        <w:rPr>
-          <w:rFonts w:ascii="Times New Roman" w:hAnsi="Times New Roman"/>
+        <w:spacing w:lineRule="auto" w:line="480"/>
+      </w:pPr>
+      <w:r>
+        <w:rPr>
+          <w:rFonts w:eastAsia="Cambria" w:cs="Times New Roman" w:ascii="Times New Roman" w:hAnsi="Times New Roman"/>
           <w:b w:val="false"/>
           <w:bCs w:val="false"/>
           <w:color w:val="000000"/>
           <w:sz w:val="24"/>
           <w:szCs w:val="24"/>
-        </w:rPr>
+          <w:lang w:val="en-US" w:eastAsia="en-US" w:bidi="ar-SA"/>
+        </w:rPr>
+        <w:t xml:space="preserve">Figure 2. Schematic illustrating the types of studies involved in omics test assay validation, test development, and validation. </w:t>
       </w:r>
       <w:r/>
     </w:p>
@@ -2594,7 +2620,13 @@
       </w:rPr>
     </w:pPr>
     <w:r>
-      <w:rPr/>
+      <w:rPr>
+        <w:rFonts w:eastAsia="Cambria" w:cs="" w:cstheme="minorBidi" w:eastAsiaTheme="minorHAnsi"/>
+        <w:color w:val="00000A"/>
+        <w:sz w:val="24"/>
+        <w:szCs w:val="24"/>
+        <w:lang w:val="en-US" w:eastAsia="en-US" w:bidi="ar-SA"/>
+      </w:rPr>
     </w:r>
     <w:r>
       <mc:AlternateContent>
@@ -2645,7 +2677,7 @@
                             <w:fldChar w:fldCharType="separate"/>
                           </w:r>
                           <w:r>
-                            <w:t>2</w:t>
+                            <w:t>16</w:t>
                           </w:r>
                           <w:r>
                             <w:fldChar w:fldCharType="end"/>
@@ -2683,7 +2715,7 @@
                       <w:fldChar w:fldCharType="separate"/>
                     </w:r>
                     <w:r>
-                      <w:t>2</w:t>
+                      <w:t>16</w:t>
                     </w:r>
                     <w:r>
                       <w:fldChar w:fldCharType="end"/>

--- a/Paper/CCO-2014-CTGE-01-Review-MCS-Clean-2014-12-15.docx
+++ b/Paper/CCO-2014-CTGE-01-Review-MCS-Clean-2014-12-15.docx
@@ -95,23 +95,12 @@
         </w:rPr>
         <w:t>Running title: Stats for Omics-based Trials</w:t>
       </w:r>
-      <w:r>
-        <w:rPr>
-          <w:rFonts w:ascii="Times New Roman" w:hAnsi="Times New Roman"/>
-          <w:color w:val="000000"/>
-        </w:rPr>
-        <w:br/>
-      </w:r>
-      <w:r/>
-    </w:p>
-    <w:p>
-      <w:pPr>
-        <w:pStyle w:val="Normal"/>
-        <w:spacing w:lineRule="auto" w:line="480"/>
-        <w:rPr>
-          <w:rFonts w:ascii="Times New Roman" w:hAnsi="Times New Roman"/>
-          <w:color w:val="000000"/>
-        </w:rPr>
+      <w:r/>
+    </w:p>
+    <w:p>
+      <w:pPr>
+        <w:pStyle w:val="Normal"/>
+        <w:spacing w:lineRule="auto" w:line="480" w:before="0" w:after="202"/>
       </w:pPr>
       <w:r>
         <w:rPr>
@@ -210,21 +199,7 @@
           <w:rFonts w:ascii="Times New Roman" w:hAnsi="Times New Roman"/>
           <w:color w:val="000000"/>
         </w:rPr>
-        <w:t xml:space="preserve">Omics technologies that generate a large amount of molecular data about biospecimens have the potential to provide accurate predictions of a patient’s prognosis and predictions of their response to a specific treatment regime. The idea of omics-based </w:t>
-      </w:r>
-      <w:r>
-        <w:rPr>
-          <w:rFonts w:ascii="Times New Roman" w:hAnsi="Times New Roman"/>
-          <w:color w:val="000000"/>
-        </w:rPr>
-        <w:t>test</w:t>
-      </w:r>
-      <w:r>
-        <w:rPr>
-          <w:rFonts w:ascii="Times New Roman" w:hAnsi="Times New Roman"/>
-          <w:color w:val="000000"/>
-        </w:rPr>
-        <w:t>s is that distinct subgroups of patients can be identified using multi-dimensional molecular data and therefore treatment decisions can be personalized to that subgroup. An omics-based test can guide the decisions to treat or not to treat and help identify the particular therapy most likely to work. The challenge is to identify and demonstrate definitively that the use of an omics-based test improves clinical outcomes in a patient population.</w:t>
+        <w:t>Omics technologies that generate a large amount of molecular data about biospecimens have the potential to provide accurate predictions of a patient’s prognosis and predictions of their response to a specific treatment regime. The idea of omics-based tests is that distinct subgroups of patients can be identified using multi-dimensional molecular data and therefore treatment decisions can be personalized to that subgroup. An omics-based test can guide the decisions to treat or not to treat and help identify the particular therapy most likely to work. The challenge is to identify and demonstrate definitively that the use of an omics-based test improves clinical outcomes in a patient population.</w:t>
       </w:r>
       <w:r/>
     </w:p>
@@ -278,21 +253,7 @@
           <w:rFonts w:ascii="Times New Roman" w:hAnsi="Times New Roman"/>
           <w:color w:val="000000"/>
         </w:rPr>
-        <w:t xml:space="preserve">The long road to implementing a test in a practice starts with analytical validation of the assay involved, that is, demonstrating that the omics-based assay accurately and reproducibly measures the molecular quantities. After the assay performance is established, development of the test and preliminary evaluation are necessary. Those involve reducing the high-dimensional data into a one-dimensional quantity that will be used to make a decision. This one-dimensional quantity is often a risk score: an estimate of the probability of a specific clinical outcome. It is necessary to establish the clinical validity of this risk score, that is, to demonstrate that the risk score is independently </w:t>
-      </w:r>
-      <w:r>
-        <w:rPr>
-          <w:rFonts w:ascii="Times New Roman" w:hAnsi="Times New Roman"/>
-          <w:color w:val="000000"/>
-        </w:rPr>
-        <w:t xml:space="preserve">and strongly </w:t>
-      </w:r>
-      <w:r>
-        <w:rPr>
-          <w:rFonts w:ascii="Times New Roman" w:hAnsi="Times New Roman"/>
-          <w:color w:val="000000"/>
-        </w:rPr>
-        <w:t>associated with clinical outcome. Care must be taken to completely separate the development of the risk score from the evaluation, otherwise estimates can be optimistically biased. Finally, the risk score must be translated into a binary decision, often using a threshold. It remains to demonstrate that the use of the test to make this decision improves patient outcomes.</w:t>
+        <w:t>The long road to implementing a test in a practice starts with analytical validation of the assay involved, that is, demonstrating that the omics-based assay accurately and reproducibly measures the molecular quantities. After the assay performance is established, development of the test and preliminary evaluation are necessary. Those involve reducing the high-dimensional data into a one-dimensional quantity that will be used to make a decision. This one-dimensional quantity is often a risk score: an estimate of the probability of a specific clinical outcome. It is necessary to establish the clinical validity of this risk score, that is, to demonstrate that the risk score is independently and strongly associated with clinical outcome. Care must be taken to completely separate the development of the risk score from the evaluation, otherwise estimates can be optimistically biased. Finally, the risk score must be translated into a binary decision, often using a threshold. It remains to demonstrate that the use of the test to make this decision improves patient outcomes.</w:t>
       </w:r>
       <w:r/>
     </w:p>
@@ -761,35 +722,7 @@
           <w:rFonts w:ascii="Times New Roman" w:hAnsi="Times New Roman"/>
           <w:color w:val="000000"/>
         </w:rPr>
-        <w:t xml:space="preserve">Study reports must state what type of specimens </w:t>
-      </w:r>
-      <w:r>
-        <w:rPr>
-          <w:rFonts w:ascii="Times New Roman" w:hAnsi="Times New Roman"/>
-          <w:color w:val="000000"/>
-        </w:rPr>
-        <w:t>a</w:t>
-      </w:r>
-      <w:r>
-        <w:rPr>
-          <w:rFonts w:ascii="Times New Roman" w:hAnsi="Times New Roman"/>
-          <w:color w:val="000000"/>
-        </w:rPr>
-        <w:t xml:space="preserve">re used and whether the test </w:t>
-      </w:r>
-      <w:r>
-        <w:rPr>
-          <w:rFonts w:ascii="Times New Roman" w:hAnsi="Times New Roman"/>
-          <w:color w:val="000000"/>
-        </w:rPr>
-        <w:t>is</w:t>
-      </w:r>
-      <w:r>
-        <w:rPr>
-          <w:rFonts w:ascii="Times New Roman" w:hAnsi="Times New Roman"/>
-          <w:color w:val="000000"/>
-        </w:rPr>
-        <w:t xml:space="preserve"> applied to formalin-fixed paraffin embedded (FFPE) or only fresh-frozen tissue. Most omics-based assays require a minimum percentage of tumor to be successful. A report should clearly state what criteria were used to screen tissue specimens prior to running the assay. Generally this involves a criteria for the rejection of poor-quality specimens on the basis of percent tumor, percent necrosis, or some other marker of tissue quality.</w:t>
+        <w:t>Study reports must state what type of specimens are used and whether the test is applied to formalin-fixed paraffin embedded (FFPE) or only fresh-frozen tissue. Most omics-based assays require a minimum percentage of tumor to be successful. A report should clearly state what criteria were used to screen tissue specimens prior to running the assay. Generally this involves a criteria for the rejection of poor-quality specimens on the basis of percent tumor, percent necrosis, or some other marker of tissue quality.</w:t>
       </w:r>
       <w:r/>
     </w:p>
@@ -1006,49 +939,21 @@
           <w:rFonts w:ascii="Times New Roman" w:hAnsi="Times New Roman"/>
           <w:color w:val="000000"/>
         </w:rPr>
-        <w:t xml:space="preserve">Regularization is an approach in which all of the features in consideration are entered into a special multivariable statistical model for prediction of the clinical outcome, even if there are more features than study participants. The special model includes a penalty component which encourages the model to </w:t>
-      </w:r>
-      <w:r>
-        <w:rPr>
-          <w:rFonts w:ascii="Times New Roman" w:hAnsi="Times New Roman"/>
-          <w:color w:val="000000"/>
-        </w:rPr>
-        <w:t>remove completely</w:t>
-      </w:r>
-      <w:r>
-        <w:rPr>
-          <w:rFonts w:ascii="Times New Roman" w:hAnsi="Times New Roman"/>
-          <w:color w:val="000000"/>
-        </w:rPr>
-        <w:t xml:space="preserve"> or downplay the impact of features that are not relevant. There are various types of penalty functions each with different properties, such as the lasso (23), the ridge penalty (24), the elastic net (25), and others (20). Each type of penalty term contains at least one tuning parameter, which may be pre-specified or selected using cross-validation.</w:t>
-      </w:r>
-      <w:r/>
-    </w:p>
-    <w:p>
-      <w:pPr>
-        <w:pStyle w:val="Normal"/>
-        <w:spacing w:lineRule="auto" w:line="480"/>
-      </w:pPr>
-      <w:r>
-        <w:rPr>
-          <w:rFonts w:ascii="Times New Roman" w:hAnsi="Times New Roman"/>
-          <w:color w:val="000000"/>
-        </w:rPr>
-        <w:t xml:space="preserve">Each type of approach has its merits, and within each class there are a variety of specific models to choose from. It is difficult to determine what method will work best in advance. Instead of selecting a single model to use, multiple models can be averaged to improve prediction (26). This approach, called Bayesian model averaging, has proven successful in different applications, including prediction of cancer subtypes (27). It is more common, however, to try </w:t>
-      </w:r>
-      <w:r>
-        <w:rPr>
-          <w:rFonts w:ascii="Times New Roman" w:hAnsi="Times New Roman"/>
-          <w:color w:val="000000"/>
-        </w:rPr>
-        <w:t xml:space="preserve">several </w:t>
-      </w:r>
-      <w:r>
-        <w:rPr>
-          <w:rFonts w:ascii="Times New Roman" w:hAnsi="Times New Roman"/>
-          <w:color w:val="000000"/>
-        </w:rPr>
-        <w:t>different methods then select the one that performs the best on a small subset of the development sample. This is appropriate as long as the model selection is done entirely separately from the final validation sample. Leaking of information from the validation data into the model selection process can cause bias in insidious ways.</w:t>
+        <w:t>Regularization is an approach in which all of the features in consideration are entered into a special multivariable statistical model for prediction of the clinical outcome, even if there are more features than study participants. The special model includes a penalty component which encourages the model to remove completely or downplay the impact of features that are not relevant. There are various types of penalty functions each with different properties, such as the lasso (23), the ridge penalty (24), the elastic net (25), and others (20). Each type of penalty term contains at least one tuning parameter, which may be pre-specified or selected using cross-validation.</w:t>
+      </w:r>
+      <w:r/>
+    </w:p>
+    <w:p>
+      <w:pPr>
+        <w:pStyle w:val="Normal"/>
+        <w:spacing w:lineRule="auto" w:line="480"/>
+      </w:pPr>
+      <w:r>
+        <w:rPr>
+          <w:rFonts w:ascii="Times New Roman" w:hAnsi="Times New Roman"/>
+          <w:color w:val="000000"/>
+        </w:rPr>
+        <w:t>Each type of approach has its merits, and within each class there are a variety of specific models to choose from. It is difficult to determine what method will work best in advance. Instead of selecting a single model to use, multiple models can be averaged to improve prediction (26). This approach, called Bayesian model averaging, has proven successful in different applications, including prediction of cancer subtypes (27). It is more common, however, to try several different methods then select the one that performs the best on a small subset of the development sample. This is appropriate as long as the model selection is done entirely separately from the final validation sample. Leaking of information from the validation data into the model selection process can cause bias in insidious ways.</w:t>
       </w:r>
       <w:r/>
     </w:p>
@@ -2632,7 +2537,7 @@
       <mc:AlternateContent>
         <mc:Choice Requires="wps">
           <w:drawing>
-            <wp:anchor behindDoc="1" distT="0" distB="0" distL="0" distR="0" simplePos="0" locked="0" layoutInCell="1" allowOverlap="1" relativeHeight="19">
+            <wp:anchor behindDoc="1" distT="0" distB="0" distL="0" distR="0" simplePos="0" locked="0" layoutInCell="1" allowOverlap="1" relativeHeight="22">
               <wp:simplePos x="0" y="0"/>
               <wp:positionH relativeFrom="margin">
                 <wp:align>right</wp:align>
@@ -2677,7 +2582,7 @@
                             <w:fldChar w:fldCharType="separate"/>
                           </w:r>
                           <w:r>
-                            <w:t>16</w:t>
+                            <w:t>4</w:t>
                           </w:r>
                           <w:r>
                             <w:fldChar w:fldCharType="end"/>
@@ -2715,7 +2620,7 @@
                       <w:fldChar w:fldCharType="separate"/>
                     </w:r>
                     <w:r>
-                      <w:t>16</w:t>
+                      <w:t>4</w:t>
                     </w:r>
                     <w:r>
                       <w:fldChar w:fldCharType="end"/>
